--- a/法令ファイル/自動車安全運転センターの財務及び会計に関する内閣府令/自動車安全運転センターの財務及び会計に関する内閣府令（昭和五十年総理府令第六十六号）.docx
+++ b/法令ファイル/自動車安全運転センターの財務及び会計に関する内閣府令/自動車安全運転センターの財務及び会計に関する内閣府令（昭和五十年総理府令第六十六号）.docx
@@ -66,69 +66,45 @@
     </w:p>
     <w:p>
       <w:pPr>
-        <w:pStyle w:val="Heading6"/>
+        <w:pStyle w:val="ListBullet"/>
         <w:ind w:left="880"/>
       </w:pPr>
       <w:r>
         <w:t>一</w:t>
-      </w:r>
-    </w:p>
-    <w:p>
-      <w:pPr>
-        <w:ind w:left="880"/>
-      </w:pPr>
-      <w:r>
+        <w:br/>
         <w:t>第七条の規定による債務を負担する行為について、事項ごとに、その負担する債務の限度額、その行為に基づいて支出すべき年限及びその必要な理由</w:t>
       </w:r>
     </w:p>
     <w:p>
       <w:pPr>
-        <w:pStyle w:val="Heading6"/>
+        <w:pStyle w:val="ListBullet"/>
         <w:ind w:left="880"/>
       </w:pPr>
       <w:r>
         <w:t>二</w:t>
-      </w:r>
-    </w:p>
-    <w:p>
-      <w:pPr>
-        <w:ind w:left="880"/>
-      </w:pPr>
-      <w:r>
+        <w:br/>
         <w:t>第八条第二項の規定による経費の指定</w:t>
       </w:r>
     </w:p>
     <w:p>
       <w:pPr>
-        <w:pStyle w:val="Heading6"/>
+        <w:pStyle w:val="ListBullet"/>
         <w:ind w:left="880"/>
       </w:pPr>
       <w:r>
         <w:t>三</w:t>
-      </w:r>
-    </w:p>
-    <w:p>
-      <w:pPr>
-        <w:ind w:left="880"/>
-      </w:pPr>
-      <w:r>
+        <w:br/>
         <w:t>第九条第一項ただし書の規定による経費の指定</w:t>
       </w:r>
     </w:p>
     <w:p>
       <w:pPr>
-        <w:pStyle w:val="Heading6"/>
+        <w:pStyle w:val="ListBullet"/>
         <w:ind w:left="880"/>
       </w:pPr>
       <w:r>
         <w:t>四</w:t>
-      </w:r>
-    </w:p>
-    <w:p>
-      <w:pPr>
-        <w:ind w:left="880"/>
-      </w:pPr>
-      <w:r>
+        <w:br/>
         <w:t>前三号に掲げるもののほか、予算の実施に関し必要な事項</w:t>
       </w:r>
     </w:p>
@@ -233,6 +209,8 @@
     <w:p>
       <w:r>
         <w:t>センターは、支出予算については、当該予算に定める目的以外の目的に使用してはならない。</w:t>
+        <w:br/>
+        <w:t>ただし、予算の実施上適当かつ必要であるときは、第五条第二項の規定による区分にかかわらず、相互流用することができる。</w:t>
       </w:r>
     </w:p>
     <w:p>
@@ -280,6 +258,8 @@
     <w:p>
       <w:r>
         <w:t>センターは、予算の実施上必要があるときは、支出予算の経費の金額のうち、当該事業年度内に支出の決定を終わらなかつたものを翌事業年度に繰り越して使用することができる。</w:t>
+        <w:br/>
+        <w:t>ただし、予算総則で指定する経費の金額については、あらかじめ国家公安委員会の承認を受けなければならない。</w:t>
       </w:r>
     </w:p>
     <w:p>
@@ -348,69 +328,45 @@
     </w:p>
     <w:p>
       <w:pPr>
-        <w:pStyle w:val="Heading6"/>
+        <w:pStyle w:val="ListBullet"/>
         <w:ind w:left="880"/>
       </w:pPr>
       <w:r>
         <w:t>一</w:t>
-      </w:r>
-    </w:p>
-    <w:p>
-      <w:pPr>
-        <w:ind w:left="880"/>
-      </w:pPr>
-      <w:r>
+        <w:br/>
         <w:t>繰越しに係る経費の支出予算現額</w:t>
       </w:r>
     </w:p>
     <w:p>
       <w:pPr>
-        <w:pStyle w:val="Heading6"/>
+        <w:pStyle w:val="ListBullet"/>
         <w:ind w:left="880"/>
       </w:pPr>
       <w:r>
         <w:t>二</w:t>
-      </w:r>
-    </w:p>
-    <w:p>
-      <w:pPr>
-        <w:ind w:left="880"/>
-      </w:pPr>
-      <w:r>
+        <w:br/>
         <w:t>前号の支出予算現額のうち支出決定済額</w:t>
       </w:r>
     </w:p>
     <w:p>
       <w:pPr>
-        <w:pStyle w:val="Heading6"/>
+        <w:pStyle w:val="ListBullet"/>
         <w:ind w:left="880"/>
       </w:pPr>
       <w:r>
         <w:t>三</w:t>
-      </w:r>
-    </w:p>
-    <w:p>
-      <w:pPr>
-        <w:ind w:left="880"/>
-      </w:pPr>
-      <w:r>
+        <w:br/>
         <w:t>第一号の支出予算現額のうち翌事業年度への繰越額</w:t>
       </w:r>
     </w:p>
     <w:p>
       <w:pPr>
-        <w:pStyle w:val="Heading6"/>
+        <w:pStyle w:val="ListBullet"/>
         <w:ind w:left="880"/>
       </w:pPr>
       <w:r>
         <w:t>四</w:t>
-      </w:r>
-    </w:p>
-    <w:p>
-      <w:pPr>
-        <w:ind w:left="880"/>
-      </w:pPr>
-      <w:r>
+        <w:br/>
         <w:t>第一号の支出予算現額のうち不用額</w:t>
       </w:r>
     </w:p>
@@ -442,52 +398,34 @@
     </w:p>
     <w:p>
       <w:pPr>
-        <w:pStyle w:val="Heading6"/>
+        <w:pStyle w:val="ListBullet"/>
         <w:ind w:left="880"/>
       </w:pPr>
       <w:r>
         <w:t>一</w:t>
-      </w:r>
-    </w:p>
-    <w:p>
-      <w:pPr>
-        <w:ind w:left="880"/>
-      </w:pPr>
-      <w:r>
+        <w:br/>
         <w:t>前事業年度の予定貸借対照表及び予定損益計算書</w:t>
       </w:r>
     </w:p>
     <w:p>
       <w:pPr>
-        <w:pStyle w:val="Heading6"/>
+        <w:pStyle w:val="ListBullet"/>
         <w:ind w:left="880"/>
       </w:pPr>
       <w:r>
         <w:t>二</w:t>
-      </w:r>
-    </w:p>
-    <w:p>
-      <w:pPr>
-        <w:ind w:left="880"/>
-      </w:pPr>
-      <w:r>
+        <w:br/>
         <w:t>当該事業年度の予定貸借対照表及び予定損益計算書</w:t>
       </w:r>
     </w:p>
     <w:p>
       <w:pPr>
-        <w:pStyle w:val="Heading6"/>
+        <w:pStyle w:val="ListBullet"/>
         <w:ind w:left="880"/>
       </w:pPr>
       <w:r>
         <w:t>三</w:t>
-      </w:r>
-    </w:p>
-    <w:p>
-      <w:pPr>
-        <w:ind w:left="880"/>
-      </w:pPr>
-      <w:r>
+        <w:br/>
         <w:t>前二号に掲げるもののほか、当該予算及び事業計画の参考となる資金の調達方法その他の事項に関する書類</w:t>
       </w:r>
     </w:p>
@@ -506,6 +444,8 @@
       </w:pPr>
       <w:r>
         <w:t>センターは、法第三十三条後段の変更の認可を受けようとするときは、変更しようとする事項及びその理由を記載した申請書を国家公安委員会に提出しなければならない。</w:t>
+        <w:br/>
+        <w:t>この場合において、変更が前項第二号又は第三号の書類の変更に係るときは、当該変更に係る書類を添付しなければならない。</w:t>
       </w:r>
     </w:p>
     <w:p>
@@ -570,35 +510,23 @@
     </w:p>
     <w:p>
       <w:pPr>
-        <w:pStyle w:val="Heading6"/>
+        <w:pStyle w:val="ListBullet"/>
         <w:ind w:left="880"/>
       </w:pPr>
       <w:r>
         <w:t>一</w:t>
-      </w:r>
-    </w:p>
-    <w:p>
-      <w:pPr>
-        <w:ind w:left="880"/>
-      </w:pPr>
-      <w:r>
+        <w:br/>
         <w:t>収入</w:t>
       </w:r>
     </w:p>
     <w:p>
       <w:pPr>
-        <w:pStyle w:val="Heading6"/>
+        <w:pStyle w:val="ListBullet"/>
         <w:ind w:left="880"/>
       </w:pPr>
       <w:r>
         <w:t>二</w:t>
-      </w:r>
-    </w:p>
-    <w:p>
-      <w:pPr>
-        <w:ind w:left="880"/>
-      </w:pPr>
-      <w:r>
+        <w:br/>
         <w:t>支出</w:t>
       </w:r>
     </w:p>
@@ -643,103 +571,67 @@
     </w:p>
     <w:p>
       <w:pPr>
-        <w:pStyle w:val="Heading6"/>
+        <w:pStyle w:val="ListBullet"/>
         <w:ind w:left="880"/>
       </w:pPr>
       <w:r>
         <w:t>一</w:t>
-      </w:r>
-    </w:p>
-    <w:p>
-      <w:pPr>
-        <w:ind w:left="880"/>
-      </w:pPr>
-      <w:r>
+        <w:br/>
         <w:t>処分等に係る財産の内容及び評価額</w:t>
       </w:r>
     </w:p>
     <w:p>
       <w:pPr>
-        <w:pStyle w:val="Heading6"/>
+        <w:pStyle w:val="ListBullet"/>
         <w:ind w:left="880"/>
       </w:pPr>
       <w:r>
         <w:t>二</w:t>
-      </w:r>
-    </w:p>
-    <w:p>
-      <w:pPr>
-        <w:ind w:left="880"/>
-      </w:pPr>
-      <w:r>
+        <w:br/>
         <w:t>処分等に係る財産が所有権以外の権利の目的となつているときは、その権利の種類</w:t>
       </w:r>
     </w:p>
     <w:p>
       <w:pPr>
-        <w:pStyle w:val="Heading6"/>
+        <w:pStyle w:val="ListBullet"/>
         <w:ind w:left="880"/>
       </w:pPr>
       <w:r>
         <w:t>三</w:t>
-      </w:r>
-    </w:p>
-    <w:p>
-      <w:pPr>
-        <w:ind w:left="880"/>
-      </w:pPr>
-      <w:r>
+        <w:br/>
         <w:t>処分等の理由</w:t>
       </w:r>
     </w:p>
     <w:p>
       <w:pPr>
-        <w:pStyle w:val="Heading6"/>
+        <w:pStyle w:val="ListBullet"/>
         <w:ind w:left="880"/>
       </w:pPr>
       <w:r>
         <w:t>四</w:t>
-      </w:r>
-    </w:p>
-    <w:p>
-      <w:pPr>
-        <w:ind w:left="880"/>
-      </w:pPr>
-      <w:r>
+        <w:br/>
         <w:t>処分等の相手方の氏名又は名称及び住所</w:t>
       </w:r>
     </w:p>
     <w:p>
       <w:pPr>
-        <w:pStyle w:val="Heading6"/>
+        <w:pStyle w:val="ListBullet"/>
         <w:ind w:left="880"/>
       </w:pPr>
       <w:r>
         <w:t>五</w:t>
-      </w:r>
-    </w:p>
-    <w:p>
-      <w:pPr>
-        <w:ind w:left="880"/>
-      </w:pPr>
-      <w:r>
+        <w:br/>
         <w:t>処分等の時期、対価の額、その受領の時期及び方法その他処分等の条件</w:t>
       </w:r>
     </w:p>
     <w:p>
       <w:pPr>
-        <w:pStyle w:val="Heading6"/>
+        <w:pStyle w:val="ListBullet"/>
         <w:ind w:left="880"/>
       </w:pPr>
       <w:r>
         <w:t>六</w:t>
-      </w:r>
-    </w:p>
-    <w:p>
-      <w:pPr>
-        <w:ind w:left="880"/>
-      </w:pPr>
-      <w:r>
+        <w:br/>
         <w:t>担保に供しようとするときは、担保される債権の額及び担保の種類並びに第三者のために担保に供しようとするときは、その者の氏名又は名称及び住所</w:t>
       </w:r>
     </w:p>
@@ -771,6 +663,8 @@
       </w:pPr>
       <w:r>
         <w:t>センターは、前項の会計規程を定めようとするときは、国家公安委員会の承認を受けなければならない。</w:t>
+        <w:br/>
+        <w:t>これを変更しようとするときも、同様とする。</w:t>
       </w:r>
     </w:p>
     <w:p>
@@ -787,6 +681,18 @@
       </w:r>
     </w:p>
     <w:p>
+      <w:pPr>
+        <w:pStyle w:val="Heading5"/>
+        <w:ind w:left="440"/>
+      </w:pPr>
+      <w:r>
+        <w:t>１</w:t>
+      </w:r>
+    </w:p>
+    <w:p>
+      <w:pPr>
+        <w:ind w:left="440"/>
+      </w:pPr>
       <w:r>
         <w:t>この府令は、公布の日から施行する。</w:t>
       </w:r>
@@ -818,7 +724,7 @@
         <w:pStyle w:val="Heading1"/>
       </w:pPr>
       <w:r>
-        <w:t>附　則（平成一〇年一二月二一日総理府令第八三号）</w:t>
+        <w:t>附則（平成一〇年一二月二一日総理府令第八三号）</w:t>
       </w:r>
     </w:p>
     <w:p>
@@ -836,10 +742,22 @@
         <w:pStyle w:val="Heading1"/>
       </w:pPr>
       <w:r>
-        <w:t>附　則（平成一二年八月一四日総理府令第八九号）</w:t>
+        <w:t>附則（平成一二年八月一四日総理府令第八九号）</w:t>
       </w:r>
     </w:p>
     <w:p>
+      <w:pPr>
+        <w:pStyle w:val="Heading5"/>
+        <w:ind w:left="440"/>
+      </w:pPr>
+      <w:r>
+        <w:t>１</w:t>
+      </w:r>
+    </w:p>
+    <w:p>
+      <w:pPr>
+        <w:ind w:left="440"/>
+      </w:pPr>
       <w:r>
         <w:t>この府令は、内閣法の一部を改正する法律（平成十一年法律第八十八号）の施行の日（平成十三年一月六日）から施行する。</w:t>
       </w:r>
@@ -854,7 +772,7 @@
         <w:pStyle w:val="Heading1"/>
       </w:pPr>
       <w:r>
-        <w:t>附　則（平成一五年七月二五日内閣府令第七七号）</w:t>
+        <w:t>附則（平成一五年七月二五日内閣府令第七七号）</w:t>
       </w:r>
     </w:p>
     <w:p>
@@ -882,7 +800,7 @@
     </w:pPr>
     <w:r>
       <w:tab/>
-      <w:t>WeGov v0.1 - FTS141</w:t>
+      <w:t>WeGov v0.2 - FTS141</w:t>
     </w:r>
   </w:p>
 </w:ftr>
